--- a/6-过程管理/运行记录类文件/060205-连续性计划.docx
+++ b/6-过程管理/运行记录类文件/060205-连续性计划.docx
@@ -70,7 +70,7 @@
           <w:szCs w:val="52"/>
         </w:rPr>
       </w:pPr>
-      <w:bookmarkStart w:id="0" w:name="_Toc6793"/>
+      <w:bookmarkStart w:id="0" w:name="_Toc25601"/>
       <w:r>
         <w:rPr>
           <w:rFonts w:ascii="宋体" w:hAnsi="宋体" w:eastAsia="宋体" w:cs="宋体"/>
@@ -408,7 +408,7 @@
           <w:szCs w:val="21"/>
         </w:rPr>
       </w:pPr>
-      <w:bookmarkStart w:id="1" w:name="_Toc25046"/>
+      <w:bookmarkStart w:id="1" w:name="_Toc13284"/>
       <w:r>
         <w:rPr>
           <w:rFonts w:ascii="宋体" w:hAnsi="宋体" w:eastAsia="宋体" w:cs="宋体"/>
@@ -838,12 +838,17 @@
               <w:pStyle w:val="19"/>
               <w:spacing w:before="134" w:line="220" w:lineRule="auto"/>
               <w:ind w:left="480"/>
-            </w:pPr>
-            <w:r>
-              <w:rPr>
-                <w:spacing w:val="-5"/>
-              </w:rPr>
-              <w:t>宫海亭</w:t>
+              <w:rPr>
+                <w:rFonts w:hint="eastAsia" w:eastAsia="宋体"/>
+                <w:lang w:val="en-US" w:eastAsia="zh-CN"/>
+              </w:rPr>
+            </w:pPr>
+            <w:r>
+              <w:rPr>
+                <w:rFonts w:hint="eastAsia"/>
+                <w:lang w:val="en-US" w:eastAsia="zh-CN"/>
+              </w:rPr>
+              <w:t>郑永伟</w:t>
             </w:r>
           </w:p>
         </w:tc>
@@ -1298,7 +1303,7 @@
             <w:fldChar w:fldCharType="begin"/>
           </w:r>
           <w:r>
-            <w:instrText xml:space="preserve"> HYPERLINK \l _Toc6793 </w:instrText>
+            <w:instrText xml:space="preserve"> HYPERLINK \l _Toc25601 </w:instrText>
           </w:r>
           <w:r>
             <w:fldChar w:fldCharType="separate"/>
@@ -1319,7 +1324,7 @@
             <w:fldChar w:fldCharType="begin"/>
           </w:r>
           <w:r>
-            <w:instrText xml:space="preserve"> PAGEREF _Toc6793 \h </w:instrText>
+            <w:instrText xml:space="preserve"> PAGEREF _Toc25601 \h </w:instrText>
           </w:r>
           <w:r>
             <w:fldChar w:fldCharType="separate"/>
@@ -1345,7 +1350,7 @@
             <w:fldChar w:fldCharType="begin"/>
           </w:r>
           <w:r>
-            <w:instrText xml:space="preserve"> HYPERLINK \l _Toc25046 </w:instrText>
+            <w:instrText xml:space="preserve"> HYPERLINK \l _Toc13284 </w:instrText>
           </w:r>
           <w:r>
             <w:fldChar w:fldCharType="separate"/>
@@ -1365,7 +1370,7 @@
             <w:fldChar w:fldCharType="begin"/>
           </w:r>
           <w:r>
-            <w:instrText xml:space="preserve"> PAGEREF _Toc25046 \h </w:instrText>
+            <w:instrText xml:space="preserve"> PAGEREF _Toc13284 \h </w:instrText>
           </w:r>
           <w:r>
             <w:fldChar w:fldCharType="separate"/>
@@ -1391,7 +1396,7 @@
             <w:fldChar w:fldCharType="begin"/>
           </w:r>
           <w:r>
-            <w:instrText xml:space="preserve"> HYPERLINK \l _Toc1440 </w:instrText>
+            <w:instrText xml:space="preserve"> HYPERLINK \l _Toc4810 </w:instrText>
           </w:r>
           <w:r>
             <w:fldChar w:fldCharType="separate"/>
@@ -1412,7 +1417,7 @@
             <w:fldChar w:fldCharType="begin"/>
           </w:r>
           <w:r>
-            <w:instrText xml:space="preserve"> PAGEREF _Toc1440 \h </w:instrText>
+            <w:instrText xml:space="preserve"> PAGEREF _Toc4810 \h </w:instrText>
           </w:r>
           <w:r>
             <w:fldChar w:fldCharType="separate"/>
@@ -1438,7 +1443,7 @@
             <w:fldChar w:fldCharType="begin"/>
           </w:r>
           <w:r>
-            <w:instrText xml:space="preserve"> HYPERLINK \l _Toc21924 </w:instrText>
+            <w:instrText xml:space="preserve"> HYPERLINK \l _Toc14360 </w:instrText>
           </w:r>
           <w:r>
             <w:fldChar w:fldCharType="separate"/>
@@ -1459,7 +1464,7 @@
             <w:fldChar w:fldCharType="begin"/>
           </w:r>
           <w:r>
-            <w:instrText xml:space="preserve"> PAGEREF _Toc21924 \h </w:instrText>
+            <w:instrText xml:space="preserve"> PAGEREF _Toc14360 \h </w:instrText>
           </w:r>
           <w:r>
             <w:fldChar w:fldCharType="separate"/>
@@ -1485,7 +1490,7 @@
             <w:fldChar w:fldCharType="begin"/>
           </w:r>
           <w:r>
-            <w:instrText xml:space="preserve"> HYPERLINK \l _Toc31264 </w:instrText>
+            <w:instrText xml:space="preserve"> HYPERLINK \l _Toc14618 </w:instrText>
           </w:r>
           <w:r>
             <w:fldChar w:fldCharType="separate"/>
@@ -1506,7 +1511,7 @@
             <w:fldChar w:fldCharType="begin"/>
           </w:r>
           <w:r>
-            <w:instrText xml:space="preserve"> PAGEREF _Toc31264 \h </w:instrText>
+            <w:instrText xml:space="preserve"> PAGEREF _Toc14618 \h </w:instrText>
           </w:r>
           <w:r>
             <w:fldChar w:fldCharType="separate"/>
@@ -1532,7 +1537,7 @@
             <w:fldChar w:fldCharType="begin"/>
           </w:r>
           <w:r>
-            <w:instrText xml:space="preserve"> HYPERLINK \l _Toc15102 </w:instrText>
+            <w:instrText xml:space="preserve"> HYPERLINK \l _Toc32381 </w:instrText>
           </w:r>
           <w:r>
             <w:fldChar w:fldCharType="separate"/>
@@ -1553,7 +1558,7 @@
             <w:fldChar w:fldCharType="begin"/>
           </w:r>
           <w:r>
-            <w:instrText xml:space="preserve"> PAGEREF _Toc15102 \h </w:instrText>
+            <w:instrText xml:space="preserve"> PAGEREF _Toc32381 \h </w:instrText>
           </w:r>
           <w:r>
             <w:fldChar w:fldCharType="separate"/>
@@ -1579,7 +1584,7 @@
             <w:fldChar w:fldCharType="begin"/>
           </w:r>
           <w:r>
-            <w:instrText xml:space="preserve"> HYPERLINK \l _Toc27041 </w:instrText>
+            <w:instrText xml:space="preserve"> HYPERLINK \l _Toc17290 </w:instrText>
           </w:r>
           <w:r>
             <w:fldChar w:fldCharType="separate"/>
@@ -1600,7 +1605,7 @@
             <w:fldChar w:fldCharType="begin"/>
           </w:r>
           <w:r>
-            <w:instrText xml:space="preserve"> PAGEREF _Toc27041 \h </w:instrText>
+            <w:instrText xml:space="preserve"> PAGEREF _Toc17290 \h </w:instrText>
           </w:r>
           <w:r>
             <w:fldChar w:fldCharType="separate"/>
@@ -1626,7 +1631,7 @@
             <w:fldChar w:fldCharType="begin"/>
           </w:r>
           <w:r>
-            <w:instrText xml:space="preserve"> HYPERLINK \l _Toc21874 </w:instrText>
+            <w:instrText xml:space="preserve"> HYPERLINK \l _Toc10613 </w:instrText>
           </w:r>
           <w:r>
             <w:fldChar w:fldCharType="separate"/>
@@ -1647,7 +1652,7 @@
             <w:fldChar w:fldCharType="begin"/>
           </w:r>
           <w:r>
-            <w:instrText xml:space="preserve"> PAGEREF _Toc21874 \h </w:instrText>
+            <w:instrText xml:space="preserve"> PAGEREF _Toc10613 \h </w:instrText>
           </w:r>
           <w:r>
             <w:fldChar w:fldCharType="separate"/>
@@ -1673,7 +1678,7 @@
             <w:fldChar w:fldCharType="begin"/>
           </w:r>
           <w:r>
-            <w:instrText xml:space="preserve"> HYPERLINK \l _Toc2172 </w:instrText>
+            <w:instrText xml:space="preserve"> HYPERLINK \l _Toc14964 </w:instrText>
           </w:r>
           <w:r>
             <w:fldChar w:fldCharType="separate"/>
@@ -1694,13 +1699,13 @@
             <w:fldChar w:fldCharType="begin"/>
           </w:r>
           <w:r>
-            <w:instrText xml:space="preserve"> PAGEREF _Toc2172 \h </w:instrText>
+            <w:instrText xml:space="preserve"> PAGEREF _Toc14964 \h </w:instrText>
           </w:r>
           <w:r>
             <w:fldChar w:fldCharType="separate"/>
           </w:r>
           <w:r>
-            <w:t>4</w:t>
+            <w:t>5</w:t>
           </w:r>
           <w:r>
             <w:fldChar w:fldCharType="end"/>
@@ -1720,7 +1725,7 @@
             <w:fldChar w:fldCharType="begin"/>
           </w:r>
           <w:r>
-            <w:instrText xml:space="preserve"> HYPERLINK \l _Toc13016 </w:instrText>
+            <w:instrText xml:space="preserve"> HYPERLINK \l _Toc22884 </w:instrText>
           </w:r>
           <w:r>
             <w:fldChar w:fldCharType="separate"/>
@@ -1741,7 +1746,7 @@
             <w:fldChar w:fldCharType="begin"/>
           </w:r>
           <w:r>
-            <w:instrText xml:space="preserve"> PAGEREF _Toc13016 \h </w:instrText>
+            <w:instrText xml:space="preserve"> PAGEREF _Toc22884 \h </w:instrText>
           </w:r>
           <w:r>
             <w:fldChar w:fldCharType="separate"/>
@@ -1767,7 +1772,7 @@
             <w:fldChar w:fldCharType="begin"/>
           </w:r>
           <w:r>
-            <w:instrText xml:space="preserve"> HYPERLINK \l _Toc13448 </w:instrText>
+            <w:instrText xml:space="preserve"> HYPERLINK \l _Toc30778 </w:instrText>
           </w:r>
           <w:r>
             <w:fldChar w:fldCharType="separate"/>
@@ -1788,7 +1793,7 @@
             <w:fldChar w:fldCharType="begin"/>
           </w:r>
           <w:r>
-            <w:instrText xml:space="preserve"> PAGEREF _Toc13448 \h </w:instrText>
+            <w:instrText xml:space="preserve"> PAGEREF _Toc30778 \h </w:instrText>
           </w:r>
           <w:r>
             <w:fldChar w:fldCharType="separate"/>
@@ -1814,7 +1819,7 @@
             <w:fldChar w:fldCharType="begin"/>
           </w:r>
           <w:r>
-            <w:instrText xml:space="preserve"> HYPERLINK \l _Toc2970 </w:instrText>
+            <w:instrText xml:space="preserve"> HYPERLINK \l _Toc5236 </w:instrText>
           </w:r>
           <w:r>
             <w:fldChar w:fldCharType="separate"/>
@@ -1826,7 +1831,17 @@
             <w:t xml:space="preserve">3.2.2. </w:t>
           </w:r>
           <w:r>
-            <w:t>人员后备计划</w:t>
+            <w:t>人员</w:t>
+          </w:r>
+          <w:r>
+            <w:rPr>
+              <w:rFonts w:hint="eastAsia"/>
+              <w:lang w:val="en-US" w:eastAsia="zh-CN"/>
+            </w:rPr>
+            <w:t>储备</w:t>
+          </w:r>
+          <w:r>
+            <w:t>计划</w:t>
           </w:r>
           <w:r>
             <w:tab/>
@@ -1835,7 +1850,7 @@
             <w:fldChar w:fldCharType="begin"/>
           </w:r>
           <w:r>
-            <w:instrText xml:space="preserve"> PAGEREF _Toc2970 \h </w:instrText>
+            <w:instrText xml:space="preserve"> PAGEREF _Toc5236 \h </w:instrText>
           </w:r>
           <w:r>
             <w:fldChar w:fldCharType="separate"/>
@@ -1861,7 +1876,7 @@
             <w:fldChar w:fldCharType="begin"/>
           </w:r>
           <w:r>
-            <w:instrText xml:space="preserve"> HYPERLINK \l _Toc5808 </w:instrText>
+            <w:instrText xml:space="preserve"> HYPERLINK \l _Toc21127 </w:instrText>
           </w:r>
           <w:r>
             <w:fldChar w:fldCharType="separate"/>
@@ -1882,7 +1897,7 @@
             <w:fldChar w:fldCharType="begin"/>
           </w:r>
           <w:r>
-            <w:instrText xml:space="preserve"> PAGEREF _Toc5808 \h </w:instrText>
+            <w:instrText xml:space="preserve"> PAGEREF _Toc21127 \h </w:instrText>
           </w:r>
           <w:r>
             <w:fldChar w:fldCharType="separate"/>
@@ -1908,7 +1923,7 @@
             <w:fldChar w:fldCharType="begin"/>
           </w:r>
           <w:r>
-            <w:instrText xml:space="preserve"> HYPERLINK \l _Toc5754 </w:instrText>
+            <w:instrText xml:space="preserve"> HYPERLINK \l _Toc10555 </w:instrText>
           </w:r>
           <w:r>
             <w:fldChar w:fldCharType="separate"/>
@@ -1929,7 +1944,7 @@
             <w:fldChar w:fldCharType="begin"/>
           </w:r>
           <w:r>
-            <w:instrText xml:space="preserve"> PAGEREF _Toc5754 \h </w:instrText>
+            <w:instrText xml:space="preserve"> PAGEREF _Toc10555 \h </w:instrText>
           </w:r>
           <w:r>
             <w:fldChar w:fldCharType="separate"/>
@@ -1955,7 +1970,7 @@
             <w:fldChar w:fldCharType="begin"/>
           </w:r>
           <w:r>
-            <w:instrText xml:space="preserve"> HYPERLINK \l _Toc32295 </w:instrText>
+            <w:instrText xml:space="preserve"> HYPERLINK \l _Toc22211 </w:instrText>
           </w:r>
           <w:r>
             <w:fldChar w:fldCharType="separate"/>
@@ -1976,13 +1991,13 @@
             <w:fldChar w:fldCharType="begin"/>
           </w:r>
           <w:r>
-            <w:instrText xml:space="preserve"> PAGEREF _Toc32295 \h </w:instrText>
+            <w:instrText xml:space="preserve"> PAGEREF _Toc22211 \h </w:instrText>
           </w:r>
           <w:r>
             <w:fldChar w:fldCharType="separate"/>
           </w:r>
           <w:r>
-            <w:t>5</w:t>
+            <w:t>6</w:t>
           </w:r>
           <w:r>
             <w:fldChar w:fldCharType="end"/>
@@ -2042,7 +2057,7 @@
         <w:pStyle w:val="20"/>
         <w:bidi w:val="0"/>
       </w:pPr>
-      <w:bookmarkStart w:id="2" w:name="_Toc1440"/>
+      <w:bookmarkStart w:id="2" w:name="_Toc4810"/>
       <w:r>
         <w:t>目的</w:t>
       </w:r>
@@ -2093,7 +2108,7 @@
         <w:pStyle w:val="20"/>
         <w:bidi w:val="0"/>
       </w:pPr>
-      <w:bookmarkStart w:id="3" w:name="_Toc21924"/>
+      <w:bookmarkStart w:id="3" w:name="_Toc14360"/>
       <w:r>
         <w:t>适用范围</w:t>
       </w:r>
@@ -2125,7 +2140,7 @@
         <w:pStyle w:val="20"/>
         <w:bidi w:val="0"/>
       </w:pPr>
-      <w:bookmarkStart w:id="4" w:name="_Toc31264"/>
+      <w:bookmarkStart w:id="4" w:name="_Toc14618"/>
       <w:r>
         <w:t>连续性计划</w:t>
       </w:r>
@@ -2136,7 +2151,7 @@
         <w:pStyle w:val="21"/>
         <w:bidi w:val="0"/>
       </w:pPr>
-      <w:bookmarkStart w:id="5" w:name="_Toc15102"/>
+      <w:bookmarkStart w:id="5" w:name="_Toc32381"/>
       <w:r>
         <w:t>计划的执行</w:t>
       </w:r>
@@ -2147,7 +2162,7 @@
         <w:pStyle w:val="22"/>
         <w:bidi w:val="0"/>
       </w:pPr>
-      <w:bookmarkStart w:id="6" w:name="_Toc27041"/>
+      <w:bookmarkStart w:id="6" w:name="_Toc17290"/>
       <w:r>
         <w:t>启动恢复计划</w:t>
       </w:r>
@@ -2399,7 +2414,7 @@
         <w:pStyle w:val="22"/>
         <w:bidi w:val="0"/>
       </w:pPr>
-      <w:bookmarkStart w:id="7" w:name="_Toc21874"/>
+      <w:bookmarkStart w:id="7" w:name="_Toc10613"/>
       <w:r>
         <w:t>执行过程</w:t>
       </w:r>
@@ -2653,7 +2668,7 @@
         <w:pStyle w:val="22"/>
         <w:bidi w:val="0"/>
       </w:pPr>
-      <w:bookmarkStart w:id="8" w:name="_Toc2172"/>
+      <w:bookmarkStart w:id="8" w:name="_Toc14964"/>
       <w:r>
         <w:t>灾难恢复计划表</w:t>
       </w:r>
@@ -3501,7 +3516,7 @@
         <w:pStyle w:val="21"/>
         <w:bidi w:val="0"/>
       </w:pPr>
-      <w:bookmarkStart w:id="9" w:name="_Toc13016"/>
+      <w:bookmarkStart w:id="9" w:name="_Toc22884"/>
       <w:r>
         <w:t>连续性维护内容</w:t>
       </w:r>
@@ -3512,7 +3527,7 @@
         <w:pStyle w:val="22"/>
         <w:bidi w:val="0"/>
       </w:pPr>
-      <w:bookmarkStart w:id="10" w:name="_Toc13448"/>
+      <w:bookmarkStart w:id="10" w:name="_Toc30778"/>
       <w:r>
         <w:t>日常维护</w:t>
       </w:r>
@@ -3634,7 +3649,7 @@
         <w:pStyle w:val="22"/>
         <w:bidi w:val="0"/>
       </w:pPr>
-      <w:bookmarkStart w:id="11" w:name="_Toc2970"/>
+      <w:bookmarkStart w:id="11" w:name="_Toc5236"/>
       <w:r>
         <w:t>人员</w:t>
       </w:r>
@@ -3684,7 +3699,19 @@
           <w:szCs w:val="24"/>
           <w:lang w:val="en-US" w:eastAsia="zh-CN"/>
         </w:rPr>
-        <w:t>《配置项清单》，关键业务系统以及主要业务系统运维人员配备必须大于等于 1 人，否则，参照《人力资源管理程序》执行人员招聘。</w:t>
+        <w:t>关键业务系统以及主要业务系统运维人员配备必须大于等于 1 人，否则，参照《招聘管理制度</w:t>
+      </w:r>
+      <w:bookmarkStart w:id="15" w:name="_GoBack"/>
+      <w:bookmarkEnd w:id="15"/>
+      <w:r>
+        <w:rPr>
+          <w:rFonts w:hint="eastAsia" w:ascii="宋体" w:hAnsi="宋体" w:eastAsia="宋体" w:cs="宋体"/>
+          <w:spacing w:val="13"/>
+          <w:sz w:val="24"/>
+          <w:szCs w:val="24"/>
+          <w:lang w:val="en-US" w:eastAsia="zh-CN"/>
+        </w:rPr>
+        <w:t>》执行人员招聘。</w:t>
       </w:r>
     </w:p>
     <w:tbl>
@@ -4264,7 +4291,7 @@
         <w:pStyle w:val="22"/>
         <w:bidi w:val="0"/>
       </w:pPr>
-      <w:bookmarkStart w:id="12" w:name="_Toc5808"/>
+      <w:bookmarkStart w:id="12" w:name="_Toc21127"/>
       <w:r>
         <w:t>备用数据</w:t>
       </w:r>
@@ -4312,7 +4339,7 @@
         <w:pStyle w:val="22"/>
         <w:bidi w:val="0"/>
       </w:pPr>
-      <w:bookmarkStart w:id="13" w:name="_Toc5754"/>
+      <w:bookmarkStart w:id="13" w:name="_Toc10555"/>
       <w:r>
         <w:t>计划测试</w:t>
       </w:r>
@@ -4389,64 +4416,15 @@
           <w:szCs w:val="24"/>
           <w:lang w:val="en-US" w:eastAsia="zh-CN"/>
         </w:rPr>
-        <w:t>应急站点的日常维护管理的监督由</w:t>
-      </w:r>
-      <w:bookmarkStart w:id="15" w:name="_GoBack"/>
-      <w:r>
-        <w:rPr>
-          <w:rFonts w:hint="eastAsia" w:ascii="宋体" w:hAnsi="宋体" w:eastAsia="宋体" w:cs="宋体"/>
-          <w:spacing w:val="13"/>
-          <w:sz w:val="24"/>
-          <w:szCs w:val="24"/>
-          <w:lang w:val="en-US" w:eastAsia="zh-CN"/>
-        </w:rPr>
-        <w:t>运维服务部</w:t>
-      </w:r>
-      <w:bookmarkEnd w:id="15"/>
-      <w:r>
-        <w:rPr>
-          <w:rFonts w:hint="eastAsia" w:ascii="宋体" w:hAnsi="宋体" w:eastAsia="宋体" w:cs="宋体"/>
-          <w:spacing w:val="13"/>
-          <w:sz w:val="24"/>
-          <w:szCs w:val="24"/>
-          <w:lang w:val="en-US" w:eastAsia="zh-CN"/>
-        </w:rPr>
-        <w:t>对应急站点的主机和网络连接能力进行一次检查。</w:t>
-      </w:r>
-    </w:p>
-    <w:p>
-      <w:pPr>
-        <w:keepNext w:val="0"/>
-        <w:keepLines w:val="0"/>
-        <w:pageBreakBefore w:val="0"/>
-        <w:widowControl/>
-        <w:kinsoku w:val="0"/>
-        <w:wordWrap/>
-        <w:overflowPunct/>
-        <w:topLinePunct w:val="0"/>
-        <w:autoSpaceDE w:val="0"/>
-        <w:autoSpaceDN w:val="0"/>
-        <w:bidi w:val="0"/>
-        <w:adjustRightInd w:val="0"/>
-        <w:snapToGrid w:val="0"/>
-        <w:spacing w:line="360" w:lineRule="auto"/>
-        <w:ind w:left="0" w:right="0" w:firstLine="532" w:firstLineChars="200"/>
-        <w:textAlignment w:val="baseline"/>
-        <w:rPr>
-          <w:rFonts w:hint="eastAsia" w:ascii="宋体" w:hAnsi="宋体" w:eastAsia="宋体" w:cs="宋体"/>
-          <w:spacing w:val="13"/>
-          <w:sz w:val="24"/>
-          <w:szCs w:val="24"/>
-          <w:lang w:val="en-US" w:eastAsia="zh-CN"/>
-        </w:rPr>
-      </w:pPr>
+        <w:t>应急站点的日常维护管理的监督由运维服务部对应急站点的主机和网络连接能力进行一次检查。</w:t>
+      </w:r>
     </w:p>
     <w:p>
       <w:pPr>
         <w:pStyle w:val="22"/>
         <w:bidi w:val="0"/>
       </w:pPr>
-      <w:bookmarkStart w:id="14" w:name="_Toc32295"/>
+      <w:bookmarkStart w:id="14" w:name="_Toc22211"/>
       <w:r>
         <w:t>计划的培训</w:t>
       </w:r>
